--- a/telesna/2. polrok 2021 Športový tréningový denník.docx
+++ b/telesna/2. polrok 2021 Športový tréningový denník.docx
@@ -19,7 +19,7 @@
                 <wp:positionV relativeFrom="paragraph">
                   <wp:posOffset>1524000</wp:posOffset>
                 </wp:positionV>
-                <wp:extent cx="8870315" cy="1888490"/>
+                <wp:extent cx="8870950" cy="1889125"/>
                 <wp:effectExtent l="0" t="0" r="0" b="0"/>
                 <wp:wrapSquare wrapText="bothSides"/>
                 <wp:docPr id="1" name="Text Box 1"/>
@@ -30,7 +30,7 @@
                       <wps:spPr>
                         <a:xfrm>
                           <a:off x="0" y="0"/>
-                          <a:ext cx="8869680" cy="1887840"/>
+                          <a:ext cx="8870400" cy="1888560"/>
                         </a:xfrm>
                         <a:prstGeom prst="rect">
                           <a:avLst/>
@@ -159,7 +159,7 @@
           </mc:Choice>
           <mc:Fallback>
             <w:pict>
-              <v:rect id="shape_0" ID="Text Box 1" path="m0,0l-2147483645,0l-2147483645,-2147483646l0,-2147483646xe" stroked="f" style="position:absolute;margin-left:-9.55pt;margin-top:120pt;width:698.35pt;height:148.6pt;mso-wrap-style:square;v-text-anchor:top;mso-position-horizontal:right;mso-position-horizontal-relative:margin" wp14:anchorId="15052123">
+              <v:rect id="shape_0" ID="Text Box 1" path="m0,0l-2147483645,0l-2147483645,-2147483646l0,-2147483646xe" stroked="f" style="position:absolute;margin-left:-9.6pt;margin-top:120pt;width:698.4pt;height:148.65pt;mso-wrap-style:square;v-text-anchor:top;mso-position-horizontal:right;mso-position-horizontal-relative:margin" wp14:anchorId="15052123">
                 <v:fill o:detectmouseclick="t" on="false"/>
                 <v:stroke color="#3465a4" joinstyle="round" endcap="flat"/>
                 <v:textbox>
@@ -279,7 +279,7 @@
                 <wp:positionV relativeFrom="paragraph">
                   <wp:posOffset>-466725</wp:posOffset>
                 </wp:positionV>
-                <wp:extent cx="8832215" cy="507365"/>
+                <wp:extent cx="8832850" cy="508000"/>
                 <wp:effectExtent l="0" t="0" r="0" b="9525"/>
                 <wp:wrapNone/>
                 <wp:docPr id="3" name="Text Box 5"/>
@@ -290,7 +290,7 @@
                       <wps:spPr>
                         <a:xfrm>
                           <a:off x="0" y="0"/>
-                          <a:ext cx="8831520" cy="506880"/>
+                          <a:ext cx="8832240" cy="507240"/>
                         </a:xfrm>
                         <a:prstGeom prst="rect">
                           <a:avLst/>
@@ -384,7 +384,7 @@
           </mc:Choice>
           <mc:Fallback>
             <w:pict>
-              <v:rect id="shape_0" ID="Text Box 5" path="m0,0l-2147483645,0l-2147483645,-2147483646l0,-2147483646xe" stroked="f" style="position:absolute;margin-left:-34.5pt;margin-top:-36.75pt;width:695.35pt;height:39.85pt;mso-wrap-style:square;v-text-anchor:top" wp14:anchorId="61C3A8A1">
+              <v:rect id="shape_0" ID="Text Box 5" path="m0,0l-2147483645,0l-2147483645,-2147483646l0,-2147483646xe" stroked="f" style="position:absolute;margin-left:-34.5pt;margin-top:-36.75pt;width:695.4pt;height:39.9pt;mso-wrap-style:square;v-text-anchor:top" wp14:anchorId="61C3A8A1">
                 <v:fill o:detectmouseclick="t" on="false"/>
                 <v:stroke color="#3465a4" joinstyle="round" endcap="flat"/>
                 <v:textbox>
@@ -937,67 +937,6 @@
                 <w:szCs w:val="22"/>
                 <w:lang w:val="sk-SK" w:eastAsia="en-US" w:bidi="ar-SA"/>
               </w:rPr>
-              <w:t>Turistika</w:t>
-            </w:r>
-          </w:p>
-          <w:p>
-            <w:pPr>
-              <w:pStyle w:val="Normal"/>
-              <w:widowControl w:val="false"/>
-              <w:suppressAutoHyphens w:val="true"/>
-              <w:spacing w:lineRule="auto" w:line="240" w:before="0" w:after="0"/>
-              <w:jc w:val="left"/>
-              <w:rPr>
-                <w:rFonts w:ascii="Calibri" w:hAnsi="Calibri" w:eastAsia="Calibri" w:cs=""/>
-                <w:b/>
-                <w:b/>
-                <w:bCs/>
-                <w:kern w:val="0"/>
-                <w:sz w:val="22"/>
-                <w:szCs w:val="22"/>
-                <w:lang w:val="sk-SK" w:eastAsia="en-US" w:bidi="ar-SA"/>
-              </w:rPr>
-            </w:pPr>
-            <w:r>
-              <w:rPr>
-                <w:rFonts w:eastAsia="Calibri" w:cs=""/>
-                <w:b/>
-                <w:bCs/>
-                <w:kern w:val="0"/>
-                <w:sz w:val="22"/>
-                <w:szCs w:val="22"/>
-                <w:lang w:val="sk-SK" w:eastAsia="en-US" w:bidi="ar-SA"/>
-              </w:rPr>
-            </w:r>
-          </w:p>
-          <w:p>
-            <w:pPr>
-              <w:pStyle w:val="Normal"/>
-              <w:widowControl w:val="false"/>
-              <w:suppressAutoHyphens w:val="true"/>
-              <w:spacing w:lineRule="auto" w:line="240" w:before="0" w:after="0"/>
-              <w:jc w:val="left"/>
-              <w:rPr>
-                <w:rFonts w:ascii="Calibri" w:hAnsi="Calibri" w:eastAsia="Calibri" w:cs=""/>
-                <w:b/>
-                <w:b/>
-                <w:bCs/>
-                <w:kern w:val="0"/>
-                <w:sz w:val="22"/>
-                <w:szCs w:val="22"/>
-                <w:lang w:val="sk-SK" w:eastAsia="en-US" w:bidi="ar-SA"/>
-              </w:rPr>
-            </w:pPr>
-            <w:r>
-              <w:rPr>
-                <w:rFonts w:eastAsia="Calibri" w:cs=""/>
-                <w:b/>
-                <w:bCs/>
-                <w:kern w:val="0"/>
-                <w:sz w:val="22"/>
-                <w:szCs w:val="22"/>
-                <w:lang w:val="sk-SK" w:eastAsia="en-US" w:bidi="ar-SA"/>
-              </w:rPr>
             </w:r>
           </w:p>
         </w:tc>
@@ -1157,127 +1096,6 @@
             <w:tcW w:w="1843" w:type="dxa"/>
             <w:tcBorders/>
           </w:tcPr>
-          <w:p>
-            <w:pPr>
-              <w:pStyle w:val="Normal"/>
-              <w:widowControl w:val="false"/>
-              <w:suppressAutoHyphens w:val="true"/>
-              <w:spacing w:lineRule="auto" w:line="240" w:before="0" w:after="0"/>
-              <w:jc w:val="left"/>
-              <w:rPr>
-                <w:rFonts w:ascii="Calibri" w:hAnsi="Calibri" w:eastAsia="Calibri" w:cs=""/>
-                <w:b/>
-                <w:b/>
-                <w:bCs/>
-                <w:kern w:val="0"/>
-                <w:sz w:val="22"/>
-                <w:szCs w:val="22"/>
-                <w:lang w:val="sk-SK" w:eastAsia="en-US" w:bidi="ar-SA"/>
-              </w:rPr>
-            </w:pPr>
-            <w:r>
-              <w:rPr>
-                <w:rFonts w:eastAsia="Calibri" w:cs=""/>
-                <w:b/>
-                <w:bCs/>
-                <w:kern w:val="0"/>
-                <w:sz w:val="22"/>
-                <w:szCs w:val="22"/>
-                <w:lang w:val="sk-SK" w:eastAsia="en-US" w:bidi="ar-SA"/>
-              </w:rPr>
-              <w:t>Turistika</w:t>
-            </w:r>
-          </w:p>
-          <w:p>
-            <w:pPr>
-              <w:pStyle w:val="Normal"/>
-              <w:widowControl w:val="false"/>
-              <w:suppressAutoHyphens w:val="true"/>
-              <w:spacing w:lineRule="auto" w:line="240" w:before="0" w:after="0"/>
-              <w:jc w:val="left"/>
-              <w:rPr>
-                <w:rFonts w:ascii="Calibri" w:hAnsi="Calibri" w:eastAsia="Calibri" w:cs=""/>
-                <w:b/>
-                <w:b/>
-                <w:bCs/>
-                <w:kern w:val="0"/>
-                <w:sz w:val="22"/>
-                <w:szCs w:val="22"/>
-                <w:lang w:val="sk-SK" w:eastAsia="en-US" w:bidi="ar-SA"/>
-              </w:rPr>
-            </w:pPr>
-            <w:r>
-              <w:rPr>
-                <w:rFonts w:eastAsia="Calibri" w:cs=""/>
-                <w:b/>
-                <w:bCs/>
-                <w:kern w:val="0"/>
-                <w:sz w:val="22"/>
-                <w:szCs w:val="22"/>
-                <w:lang w:val="sk-SK" w:eastAsia="en-US" w:bidi="ar-SA"/>
-              </w:rPr>
-            </w:r>
-          </w:p>
-          <w:p>
-            <w:pPr>
-              <w:pStyle w:val="Normal"/>
-              <w:widowControl w:val="false"/>
-              <w:suppressAutoHyphens w:val="true"/>
-              <w:spacing w:lineRule="auto" w:line="240" w:before="0" w:after="0"/>
-              <w:jc w:val="left"/>
-              <w:rPr>
-                <w:rFonts w:ascii="Calibri" w:hAnsi="Calibri" w:eastAsia="Calibri" w:cs=""/>
-                <w:b/>
-                <w:b/>
-                <w:bCs/>
-                <w:kern w:val="0"/>
-                <w:sz w:val="22"/>
-                <w:szCs w:val="22"/>
-                <w:lang w:val="sk-SK" w:eastAsia="en-US" w:bidi="ar-SA"/>
-              </w:rPr>
-            </w:pPr>
-            <w:r>
-              <w:rPr>
-                <w:rFonts w:eastAsia="Calibri" w:cs=""/>
-                <w:b/>
-                <w:bCs/>
-                <w:kern w:val="0"/>
-                <w:sz w:val="22"/>
-                <w:szCs w:val="22"/>
-                <w:lang w:val="sk-SK" w:eastAsia="en-US" w:bidi="ar-SA"/>
-              </w:rPr>
-            </w:r>
-          </w:p>
-          <w:p>
-            <w:pPr>
-              <w:pStyle w:val="Normal"/>
-              <w:widowControl w:val="false"/>
-              <w:suppressAutoHyphens w:val="true"/>
-              <w:spacing w:lineRule="auto" w:line="240" w:before="0" w:after="0"/>
-              <w:jc w:val="left"/>
-              <w:rPr>
-                <w:rFonts w:ascii="Calibri" w:hAnsi="Calibri" w:eastAsia="Calibri" w:cs=""/>
-                <w:b/>
-                <w:b/>
-                <w:bCs/>
-                <w:kern w:val="0"/>
-                <w:sz w:val="22"/>
-                <w:szCs w:val="22"/>
-                <w:lang w:val="sk-SK" w:eastAsia="en-US" w:bidi="ar-SA"/>
-              </w:rPr>
-            </w:pPr>
-            <w:r>
-              <w:rPr>
-                <w:rFonts w:eastAsia="Calibri" w:cs=""/>
-                <w:b/>
-                <w:bCs/>
-                <w:kern w:val="0"/>
-                <w:sz w:val="22"/>
-                <w:szCs w:val="22"/>
-                <w:lang w:val="sk-SK" w:eastAsia="en-US" w:bidi="ar-SA"/>
-              </w:rPr>
-            </w:r>
-          </w:p>
           <w:p>
             <w:pPr>
               <w:pStyle w:val="Normal"/>
@@ -3744,32 +3562,32 @@
                 <w:szCs w:val="22"/>
                 <w:lang w:val="sk-SK" w:eastAsia="en-US" w:bidi="ar-SA"/>
               </w:rPr>
-              <w:t>0</w:t>
-            </w:r>
-          </w:p>
-          <w:p>
-            <w:pPr>
-              <w:pStyle w:val="Normal"/>
-              <w:widowControl w:val="false"/>
-              <w:suppressAutoHyphens w:val="true"/>
-              <w:spacing w:lineRule="auto" w:line="240" w:before="0" w:after="0"/>
-              <w:jc w:val="left"/>
-              <w:rPr>
-                <w:rFonts w:ascii="Calibri" w:hAnsi="Calibri" w:eastAsia="Calibri" w:cs=""/>
-                <w:kern w:val="0"/>
-                <w:sz w:val="22"/>
-                <w:szCs w:val="22"/>
-                <w:lang w:val="sk-SK" w:eastAsia="en-US" w:bidi="ar-SA"/>
-              </w:rPr>
-            </w:pPr>
-            <w:r>
-              <w:rPr>
-                <w:rFonts w:eastAsia="Calibri" w:cs=""/>
-                <w:kern w:val="0"/>
-                <w:sz w:val="22"/>
-                <w:szCs w:val="22"/>
-                <w:lang w:val="sk-SK" w:eastAsia="en-US" w:bidi="ar-SA"/>
-              </w:rPr>
+            </w:r>
+          </w:p>
+          <w:p>
+            <w:pPr>
+              <w:pStyle w:val="Normal"/>
+              <w:widowControl w:val="false"/>
+              <w:suppressAutoHyphens w:val="true"/>
+              <w:spacing w:lineRule="auto" w:line="240" w:before="0" w:after="0"/>
+              <w:jc w:val="left"/>
+              <w:rPr>
+                <w:rFonts w:ascii="Calibri" w:hAnsi="Calibri" w:eastAsia="Calibri" w:cs=""/>
+                <w:kern w:val="0"/>
+                <w:sz w:val="22"/>
+                <w:szCs w:val="22"/>
+                <w:lang w:val="sk-SK" w:eastAsia="en-US" w:bidi="ar-SA"/>
+              </w:rPr>
+            </w:pPr>
+            <w:r>
+              <w:rPr>
+                <w:rFonts w:eastAsia="Calibri" w:cs=""/>
+                <w:kern w:val="0"/>
+                <w:sz w:val="22"/>
+                <w:szCs w:val="22"/>
+                <w:lang w:val="sk-SK" w:eastAsia="en-US" w:bidi="ar-SA"/>
+              </w:rPr>
+              <w:t>Cvicenie</w:t>
             </w:r>
           </w:p>
           <w:p>
@@ -3826,7 +3644,7 @@
                 <w:szCs w:val="22"/>
                 <w:lang w:val="sk-SK" w:eastAsia="en-US" w:bidi="ar-SA"/>
               </w:rPr>
-              <w:t>0h/0km</w:t>
+              <w:t>30m</w:t>
             </w:r>
           </w:p>
         </w:tc>
@@ -3850,16 +3668,19 @@
                 <w:lang w:val="sk-SK" w:eastAsia="en-US" w:bidi="ar-SA"/>
               </w:rPr>
             </w:pPr>
-            <w:r>
-              <w:rPr>
-                <w:rFonts w:eastAsia="Calibri" w:cs=""/>
-                <w:kern w:val="0"/>
-                <w:sz w:val="22"/>
-                <w:szCs w:val="22"/>
-                <w:lang w:val="sk-SK" w:eastAsia="en-US" w:bidi="ar-SA"/>
-              </w:rPr>
-              <w:t>0</w:t>
-            </w:r>
+            <w:hyperlink r:id="rId14">
+              <w:r>
+                <w:rPr>
+                  <w:rStyle w:val="InternetLink"/>
+                  <w:rFonts w:eastAsia="Calibri" w:cs=""/>
+                  <w:kern w:val="0"/>
+                  <w:sz w:val="22"/>
+                  <w:szCs w:val="22"/>
+                  <w:lang w:val="sk-SK" w:eastAsia="en-US" w:bidi="ar-SA"/>
+                </w:rPr>
+                <w:t>https://raw.githubusercontent.com/jenca-adam/skolskeveci/main/telesna/cvicenia/trening_bez_tah.csv</w:t>
+              </w:r>
+            </w:hyperlink>
           </w:p>
         </w:tc>
       </w:tr>
@@ -4063,7 +3884,7 @@
                 <w:lang w:val="sk-SK" w:eastAsia="en-US" w:bidi="ar-SA"/>
               </w:rPr>
             </w:pPr>
-            <w:hyperlink r:id="rId14">
+            <w:hyperlink r:id="rId15">
               <w:r>
                 <w:rPr>
                   <w:rStyle w:val="InternetLink"/>
@@ -4158,72 +3979,27 @@
               <w:spacing w:lineRule="auto" w:line="240" w:before="0" w:after="0"/>
               <w:jc w:val="left"/>
               <w:rPr>
-                <w:rFonts w:ascii="Calibri" w:hAnsi="Calibri" w:eastAsia="Calibri" w:cs=""/>
-                <w:kern w:val="0"/>
-                <w:sz w:val="22"/>
-                <w:szCs w:val="22"/>
-                <w:lang w:val="sk-SK" w:eastAsia="en-US" w:bidi="ar-SA"/>
-              </w:rPr>
-            </w:pPr>
-            <w:r>
-              <w:rPr>
-                <w:rFonts w:eastAsia="Calibri" w:cs=""/>
-                <w:kern w:val="0"/>
-                <w:sz w:val="22"/>
-                <w:szCs w:val="22"/>
-                <w:lang w:val="sk-SK" w:eastAsia="en-US" w:bidi="ar-SA"/>
-              </w:rPr>
-            </w:r>
-          </w:p>
-          <w:p>
-            <w:pPr>
-              <w:pStyle w:val="Normal"/>
-              <w:widowControl w:val="false"/>
-              <w:suppressAutoHyphens w:val="true"/>
-              <w:spacing w:lineRule="auto" w:line="240" w:before="0" w:after="0"/>
-              <w:jc w:val="left"/>
-              <w:rPr>
-                <w:rFonts w:ascii="Calibri" w:hAnsi="Calibri" w:eastAsia="Calibri" w:cs=""/>
-                <w:kern w:val="0"/>
-                <w:sz w:val="22"/>
-                <w:szCs w:val="22"/>
-                <w:lang w:val="sk-SK" w:eastAsia="en-US" w:bidi="ar-SA"/>
-              </w:rPr>
-            </w:pPr>
-            <w:r>
-              <w:rPr>
-                <w:rFonts w:eastAsia="Calibri" w:cs=""/>
-                <w:kern w:val="0"/>
-                <w:sz w:val="22"/>
-                <w:szCs w:val="22"/>
-                <w:lang w:val="sk-SK" w:eastAsia="en-US" w:bidi="ar-SA"/>
-              </w:rPr>
-              <w:t>Cvicenie</w:t>
-            </w:r>
-          </w:p>
-          <w:p>
-            <w:pPr>
-              <w:pStyle w:val="Normal"/>
-              <w:widowControl w:val="false"/>
-              <w:suppressAutoHyphens w:val="true"/>
-              <w:spacing w:lineRule="auto" w:line="240" w:before="0" w:after="0"/>
-              <w:jc w:val="left"/>
-              <w:rPr>
-                <w:rFonts w:ascii="Calibri" w:hAnsi="Calibri" w:eastAsia="Calibri" w:cs=""/>
-                <w:kern w:val="0"/>
-                <w:sz w:val="22"/>
-                <w:szCs w:val="22"/>
-                <w:lang w:val="sk-SK" w:eastAsia="en-US" w:bidi="ar-SA"/>
-              </w:rPr>
-            </w:pPr>
-            <w:r>
-              <w:rPr>
-                <w:rFonts w:eastAsia="Calibri" w:cs=""/>
-                <w:kern w:val="0"/>
-                <w:sz w:val="22"/>
-                <w:szCs w:val="22"/>
-                <w:lang w:val="sk-SK" w:eastAsia="en-US" w:bidi="ar-SA"/>
-              </w:rPr>
+                <w:rFonts w:ascii="Calibri" w:hAnsi="Calibri" w:eastAsia="Calibri" w:cs="" w:asciiTheme="minorHAnsi" w:cstheme="minorBidi" w:eastAsiaTheme="minorHAnsi" w:hAnsiTheme="minorHAnsi"/>
+                <w:b/>
+                <w:b/>
+                <w:color w:val="0070C0"/>
+                <w:kern w:val="0"/>
+                <w:sz w:val="22"/>
+                <w:szCs w:val="22"/>
+                <w:lang w:val="sk-SK" w:eastAsia="en-US" w:bidi="ar-SA"/>
+              </w:rPr>
+            </w:pPr>
+            <w:r>
+              <w:rPr>
+                <w:rFonts w:eastAsia="Calibri" w:cs="" w:cstheme="minorBidi" w:eastAsiaTheme="minorHAnsi"/>
+                <w:b/>
+                <w:color w:val="0070C0"/>
+                <w:kern w:val="0"/>
+                <w:sz w:val="22"/>
+                <w:szCs w:val="22"/>
+                <w:lang w:val="sk-SK" w:eastAsia="en-US" w:bidi="ar-SA"/>
+              </w:rPr>
+              <w:t>turistika</w:t>
             </w:r>
           </w:p>
         </w:tc>
@@ -4247,18 +4023,26 @@
                 <w:lang w:val="sk-SK" w:eastAsia="en-US" w:bidi="ar-SA"/>
               </w:rPr>
             </w:pPr>
-            <w:hyperlink r:id="rId15">
-              <w:r>
-                <w:rPr>
-                  <w:rFonts w:eastAsia="Calibri" w:cs=""/>
-                  <w:kern w:val="0"/>
-                  <w:sz w:val="22"/>
-                  <w:szCs w:val="22"/>
-                  <w:lang w:val="sk-SK" w:eastAsia="en-US" w:bidi="ar-SA"/>
-                </w:rPr>
-                <w:t>30m</w:t>
-              </w:r>
-            </w:hyperlink>
+            <w:r>
+              <w:rPr>
+                <w:rFonts w:eastAsia="Calibri" w:cs=""/>
+                <w:kern w:val="0"/>
+                <w:sz w:val="22"/>
+                <w:szCs w:val="22"/>
+                <w:lang w:val="sk-SK" w:eastAsia="en-US" w:bidi="ar-SA"/>
+              </w:rPr>
+              <w:t>6</w:t>
+            </w:r>
+            <w:r>
+              <w:rPr>
+                <w:rFonts w:eastAsia="Calibri" w:cs=""/>
+                <w:kern w:val="0"/>
+                <w:sz w:val="22"/>
+                <w:szCs w:val="22"/>
+                <w:lang w:val="sk-SK" w:eastAsia="en-US" w:bidi="ar-SA"/>
+              </w:rPr>
+              <w:t>h/21km</w:t>
+            </w:r>
           </w:p>
         </w:tc>
         <w:tc>
@@ -4273,13 +4057,7 @@
               <w:suppressAutoHyphens w:val="true"/>
               <w:spacing w:lineRule="auto" w:line="240" w:before="0" w:after="0"/>
               <w:jc w:val="left"/>
-              <w:rPr>
-                <w:rFonts w:ascii="Calibri" w:hAnsi="Calibri" w:eastAsia="Calibri" w:cs=""/>
-                <w:kern w:val="0"/>
-                <w:sz w:val="22"/>
-                <w:szCs w:val="22"/>
-                <w:lang w:val="sk-SK" w:eastAsia="en-US" w:bidi="ar-SA"/>
-              </w:rPr>
+              <w:rPr/>
             </w:pPr>
             <w:hyperlink r:id="rId16">
               <w:r>
@@ -4291,7 +4069,7 @@
                   <w:szCs w:val="22"/>
                   <w:lang w:val="sk-SK" w:eastAsia="en-US" w:bidi="ar-SA"/>
                 </w:rPr>
-                <w:t>https://raw.githubusercontent.com/jenca-adam/skolskeveci/main/telesna/cvicenia/trening_bez_tah.csv</w:t>
+                <w:t>https://sk.mapy.cz/s/ludovojele</w:t>
               </w:r>
             </w:hyperlink>
           </w:p>
@@ -4576,6 +4354,7 @@
                 <w:szCs w:val="22"/>
                 <w:lang w:val="sk-SK" w:eastAsia="en-US" w:bidi="ar-SA"/>
               </w:rPr>
+              <w:t>22.3</w:t>
             </w:r>
           </w:p>
         </w:tc>
@@ -4664,6 +4443,7 @@
                 <w:szCs w:val="22"/>
                 <w:lang w:val="sk-SK" w:eastAsia="en-US" w:bidi="ar-SA"/>
               </w:rPr>
+              <w:t>Turistika</w:t>
             </w:r>
           </w:p>
           <w:p>
@@ -4720,6 +4500,7 @@
                 <w:szCs w:val="22"/>
                 <w:lang w:val="sk-SK" w:eastAsia="en-US" w:bidi="ar-SA"/>
               </w:rPr>
+              <w:t>2h/7km</w:t>
             </w:r>
           </w:p>
         </w:tc>
@@ -4751,6 +4532,7 @@
                 <w:szCs w:val="22"/>
                 <w:lang w:val="sk-SK" w:eastAsia="en-US" w:bidi="ar-SA"/>
               </w:rPr>
+              <w:t>Sitina</w:t>
             </w:r>
           </w:p>
         </w:tc>
@@ -4785,6 +4567,7 @@
                 <w:szCs w:val="22"/>
                 <w:lang w:val="sk-SK" w:eastAsia="en-US" w:bidi="ar-SA"/>
               </w:rPr>
+              <w:t>23.3</w:t>
             </w:r>
           </w:p>
         </w:tc>
@@ -4873,6 +4656,7 @@
                 <w:szCs w:val="22"/>
                 <w:lang w:val="sk-SK" w:eastAsia="en-US" w:bidi="ar-SA"/>
               </w:rPr>
+              <w:t>Turistika</w:t>
             </w:r>
           </w:p>
           <w:p>
@@ -4929,6 +4713,7 @@
                 <w:szCs w:val="22"/>
                 <w:lang w:val="sk-SK" w:eastAsia="en-US" w:bidi="ar-SA"/>
               </w:rPr>
+              <w:t>1,5h/5km</w:t>
             </w:r>
           </w:p>
         </w:tc>
@@ -4960,6 +4745,7 @@
                 <w:szCs w:val="22"/>
                 <w:lang w:val="sk-SK" w:eastAsia="en-US" w:bidi="ar-SA"/>
               </w:rPr>
+              <w:t>Sitina</w:t>
             </w:r>
           </w:p>
         </w:tc>
@@ -4994,6 +4780,7 @@
                 <w:szCs w:val="22"/>
                 <w:lang w:val="sk-SK" w:eastAsia="en-US" w:bidi="ar-SA"/>
               </w:rPr>
+              <w:t>24.3</w:t>
             </w:r>
           </w:p>
         </w:tc>
@@ -5057,6 +4844,7 @@
                 <w:szCs w:val="22"/>
                 <w:lang w:val="sk-SK" w:eastAsia="en-US" w:bidi="ar-SA"/>
               </w:rPr>
+              <w:t>Workout</w:t>
             </w:r>
           </w:p>
           <w:p>
@@ -5138,6 +4926,7 @@
                 <w:szCs w:val="22"/>
                 <w:lang w:val="sk-SK" w:eastAsia="en-US" w:bidi="ar-SA"/>
               </w:rPr>
+              <w:t>30min.</w:t>
             </w:r>
           </w:p>
         </w:tc>
@@ -5161,15 +4950,19 @@
                 <w:lang w:val="sk-SK" w:eastAsia="en-US" w:bidi="ar-SA"/>
               </w:rPr>
             </w:pPr>
-            <w:r>
-              <w:rPr>
-                <w:rFonts w:eastAsia="Calibri" w:cs=""/>
-                <w:kern w:val="0"/>
-                <w:sz w:val="22"/>
-                <w:szCs w:val="22"/>
-                <w:lang w:val="sk-SK" w:eastAsia="en-US" w:bidi="ar-SA"/>
-              </w:rPr>
-            </w:r>
+            <w:hyperlink r:id="rId17">
+              <w:r>
+                <w:rPr>
+                  <w:rStyle w:val="InternetLink"/>
+                  <w:rFonts w:eastAsia="Calibri" w:cs=""/>
+                  <w:kern w:val="0"/>
+                  <w:sz w:val="22"/>
+                  <w:szCs w:val="22"/>
+                  <w:lang w:val="sk-SK" w:eastAsia="en-US" w:bidi="ar-SA"/>
+                </w:rPr>
+                <w:t>https://raw.githubusercontent.com/jenca-adam/skolskeveci/main/telesna/cvicenia/trening_bez_tah.csv</w:t>
+              </w:r>
+            </w:hyperlink>
           </w:p>
         </w:tc>
       </w:tr>
@@ -5203,6 +4996,7 @@
                 <w:szCs w:val="22"/>
                 <w:lang w:val="sk-SK" w:eastAsia="en-US" w:bidi="ar-SA"/>
               </w:rPr>
+              <w:t>25.3</w:t>
             </w:r>
           </w:p>
         </w:tc>
@@ -5291,6 +5085,7 @@
                 <w:szCs w:val="22"/>
                 <w:lang w:val="sk-SK" w:eastAsia="en-US" w:bidi="ar-SA"/>
               </w:rPr>
+              <w:t>Turistika</w:t>
             </w:r>
           </w:p>
           <w:p>
@@ -5347,6 +5142,7 @@
                 <w:szCs w:val="22"/>
                 <w:lang w:val="sk-SK" w:eastAsia="en-US" w:bidi="ar-SA"/>
               </w:rPr>
+              <w:t>1,5h/5km</w:t>
             </w:r>
           </w:p>
         </w:tc>
@@ -5378,6 +5174,7 @@
                 <w:szCs w:val="22"/>
                 <w:lang w:val="sk-SK" w:eastAsia="en-US" w:bidi="ar-SA"/>
               </w:rPr>
+              <w:t>Dubravska hlavica</w:t>
             </w:r>
           </w:p>
         </w:tc>
@@ -5412,6 +5209,7 @@
                 <w:szCs w:val="22"/>
                 <w:lang w:val="sk-SK" w:eastAsia="en-US" w:bidi="ar-SA"/>
               </w:rPr>
+              <w:t>26.3</w:t>
             </w:r>
           </w:p>
         </w:tc>
@@ -5500,6 +5298,7 @@
                 <w:szCs w:val="22"/>
                 <w:lang w:val="sk-SK" w:eastAsia="en-US" w:bidi="ar-SA"/>
               </w:rPr>
+              <w:t>Turistika</w:t>
             </w:r>
           </w:p>
           <w:p>
@@ -5556,6 +5355,7 @@
                 <w:szCs w:val="22"/>
                 <w:lang w:val="sk-SK" w:eastAsia="en-US" w:bidi="ar-SA"/>
               </w:rPr>
+              <w:t>1,5h/5km</w:t>
             </w:r>
           </w:p>
         </w:tc>
@@ -5587,6 +5387,7 @@
                 <w:szCs w:val="22"/>
                 <w:lang w:val="sk-SK" w:eastAsia="en-US" w:bidi="ar-SA"/>
               </w:rPr>
+              <w:t>Dubravska hlavica</w:t>
             </w:r>
           </w:p>
         </w:tc>
@@ -5621,6 +5422,7 @@
                 <w:szCs w:val="22"/>
                 <w:lang w:val="sk-SK" w:eastAsia="en-US" w:bidi="ar-SA"/>
               </w:rPr>
+              <w:t>27.3</w:t>
             </w:r>
           </w:p>
         </w:tc>
@@ -5709,31 +5511,7 @@
                 <w:szCs w:val="22"/>
                 <w:lang w:val="sk-SK" w:eastAsia="en-US" w:bidi="ar-SA"/>
               </w:rPr>
-            </w:r>
-          </w:p>
-          <w:p>
-            <w:pPr>
-              <w:pStyle w:val="Normal"/>
-              <w:widowControl w:val="false"/>
-              <w:suppressAutoHyphens w:val="true"/>
-              <w:spacing w:lineRule="auto" w:line="240" w:before="0" w:after="0"/>
-              <w:jc w:val="left"/>
-              <w:rPr>
-                <w:rFonts w:ascii="Calibri" w:hAnsi="Calibri" w:eastAsia="Calibri" w:cs=""/>
-                <w:kern w:val="0"/>
-                <w:sz w:val="22"/>
-                <w:szCs w:val="22"/>
-                <w:lang w:val="sk-SK" w:eastAsia="en-US" w:bidi="ar-SA"/>
-              </w:rPr>
-            </w:pPr>
-            <w:r>
-              <w:rPr>
-                <w:rFonts w:eastAsia="Calibri" w:cs=""/>
-                <w:kern w:val="0"/>
-                <w:sz w:val="22"/>
-                <w:szCs w:val="22"/>
-                <w:lang w:val="sk-SK" w:eastAsia="en-US" w:bidi="ar-SA"/>
-              </w:rPr>
+              <w:t>Turistika</w:t>
             </w:r>
           </w:p>
         </w:tc>
@@ -5750,21 +5528,24 @@
               <w:spacing w:lineRule="auto" w:line="240" w:before="0" w:after="0"/>
               <w:jc w:val="left"/>
               <w:rPr>
-                <w:rFonts w:ascii="Calibri" w:hAnsi="Calibri" w:eastAsia="Calibri" w:cs=""/>
-                <w:kern w:val="0"/>
-                <w:sz w:val="22"/>
-                <w:szCs w:val="22"/>
-                <w:lang w:val="sk-SK" w:eastAsia="en-US" w:bidi="ar-SA"/>
-              </w:rPr>
-            </w:pPr>
-            <w:r>
-              <w:rPr>
-                <w:rFonts w:eastAsia="Calibri" w:cs=""/>
-                <w:kern w:val="0"/>
-                <w:sz w:val="22"/>
-                <w:szCs w:val="22"/>
-                <w:lang w:val="sk-SK" w:eastAsia="en-US" w:bidi="ar-SA"/>
-              </w:rPr>
+                <w:rFonts w:ascii="Calibri" w:hAnsi="Calibri" w:eastAsia="Calibri" w:cs="" w:asciiTheme="minorHAnsi" w:cstheme="minorBidi" w:eastAsiaTheme="minorHAnsi" w:hAnsiTheme="minorHAnsi"/>
+                <w:color w:val="auto"/>
+                <w:kern w:val="0"/>
+                <w:sz w:val="22"/>
+                <w:szCs w:val="22"/>
+                <w:lang w:val="sk-SK" w:eastAsia="en-US" w:bidi="ar-SA"/>
+              </w:rPr>
+            </w:pPr>
+            <w:r>
+              <w:rPr>
+                <w:rFonts w:eastAsia="Calibri" w:cs="" w:cstheme="minorBidi" w:eastAsiaTheme="minorHAnsi"/>
+                <w:color w:val="auto"/>
+                <w:kern w:val="0"/>
+                <w:sz w:val="22"/>
+                <w:szCs w:val="22"/>
+                <w:lang w:val="sk-SK" w:eastAsia="en-US" w:bidi="ar-SA"/>
+              </w:rPr>
+              <w:t>6h/22km</w:t>
             </w:r>
           </w:p>
         </w:tc>
@@ -5780,23 +5561,21 @@
               <w:suppressAutoHyphens w:val="true"/>
               <w:spacing w:lineRule="auto" w:line="240" w:before="0" w:after="0"/>
               <w:jc w:val="left"/>
-              <w:rPr>
-                <w:rFonts w:ascii="Calibri" w:hAnsi="Calibri" w:eastAsia="Calibri" w:cs=""/>
-                <w:kern w:val="0"/>
-                <w:sz w:val="22"/>
-                <w:szCs w:val="22"/>
-                <w:lang w:val="sk-SK" w:eastAsia="en-US" w:bidi="ar-SA"/>
-              </w:rPr>
-            </w:pPr>
-            <w:r>
-              <w:rPr>
-                <w:rFonts w:eastAsia="Calibri" w:cs=""/>
-                <w:kern w:val="0"/>
-                <w:sz w:val="22"/>
-                <w:szCs w:val="22"/>
-                <w:lang w:val="sk-SK" w:eastAsia="en-US" w:bidi="ar-SA"/>
-              </w:rPr>
-            </w:r>
+              <w:rPr/>
+            </w:pPr>
+            <w:hyperlink r:id="rId18">
+              <w:r>
+                <w:rPr>
+                  <w:rStyle w:val="InternetLink"/>
+                  <w:rFonts w:eastAsia="Calibri" w:cs=""/>
+                  <w:kern w:val="0"/>
+                  <w:sz w:val="22"/>
+                  <w:szCs w:val="22"/>
+                  <w:lang w:val="sk-SK" w:eastAsia="en-US" w:bidi="ar-SA"/>
+                </w:rPr>
+                <w:t>https://sk.mapy.cz/s/purejacuzu</w:t>
+              </w:r>
+            </w:hyperlink>
           </w:p>
         </w:tc>
       </w:tr>
@@ -5830,6 +5609,7 @@
                 <w:szCs w:val="22"/>
                 <w:lang w:val="sk-SK" w:eastAsia="en-US" w:bidi="ar-SA"/>
               </w:rPr>
+              <w:t>28.3</w:t>
             </w:r>
           </w:p>
         </w:tc>
@@ -5893,6 +5673,7 @@
                 <w:szCs w:val="22"/>
                 <w:lang w:val="sk-SK" w:eastAsia="en-US" w:bidi="ar-SA"/>
               </w:rPr>
+              <w:t>Cyklistika</w:t>
             </w:r>
           </w:p>
           <w:p>
@@ -5959,21 +5740,24 @@
               <w:spacing w:lineRule="auto" w:line="240" w:before="0" w:after="0"/>
               <w:jc w:val="left"/>
               <w:rPr>
-                <w:rFonts w:ascii="Calibri" w:hAnsi="Calibri" w:eastAsia="Calibri" w:cs=""/>
-                <w:kern w:val="0"/>
-                <w:sz w:val="22"/>
-                <w:szCs w:val="22"/>
-                <w:lang w:val="sk-SK" w:eastAsia="en-US" w:bidi="ar-SA"/>
-              </w:rPr>
-            </w:pPr>
-            <w:r>
-              <w:rPr>
-                <w:rFonts w:eastAsia="Calibri" w:cs=""/>
-                <w:kern w:val="0"/>
-                <w:sz w:val="22"/>
-                <w:szCs w:val="22"/>
-                <w:lang w:val="sk-SK" w:eastAsia="en-US" w:bidi="ar-SA"/>
-              </w:rPr>
+                <w:rFonts w:ascii="Calibri" w:hAnsi="Calibri" w:eastAsia="Calibri" w:cs="" w:asciiTheme="minorHAnsi" w:cstheme="minorBidi" w:eastAsiaTheme="minorHAnsi" w:hAnsiTheme="minorHAnsi"/>
+                <w:color w:val="auto"/>
+                <w:kern w:val="0"/>
+                <w:sz w:val="22"/>
+                <w:szCs w:val="22"/>
+                <w:lang w:val="sk-SK" w:eastAsia="en-US" w:bidi="ar-SA"/>
+              </w:rPr>
+            </w:pPr>
+            <w:r>
+              <w:rPr>
+                <w:rFonts w:eastAsia="Calibri" w:cs="" w:cstheme="minorBidi" w:eastAsiaTheme="minorHAnsi"/>
+                <w:color w:val="auto"/>
+                <w:kern w:val="0"/>
+                <w:sz w:val="22"/>
+                <w:szCs w:val="22"/>
+                <w:lang w:val="sk-SK" w:eastAsia="en-US" w:bidi="ar-SA"/>
+              </w:rPr>
+              <w:t>1,5h/11km</w:t>
             </w:r>
           </w:p>
         </w:tc>
@@ -5989,23 +5773,21 @@
               <w:suppressAutoHyphens w:val="true"/>
               <w:spacing w:lineRule="auto" w:line="240" w:before="0" w:after="0"/>
               <w:jc w:val="left"/>
-              <w:rPr>
-                <w:rFonts w:ascii="Calibri" w:hAnsi="Calibri" w:eastAsia="Calibri" w:cs=""/>
-                <w:kern w:val="0"/>
-                <w:sz w:val="22"/>
-                <w:szCs w:val="22"/>
-                <w:lang w:val="sk-SK" w:eastAsia="en-US" w:bidi="ar-SA"/>
-              </w:rPr>
-            </w:pPr>
-            <w:r>
-              <w:rPr>
-                <w:rFonts w:eastAsia="Calibri" w:cs=""/>
-                <w:kern w:val="0"/>
-                <w:sz w:val="22"/>
-                <w:szCs w:val="22"/>
-                <w:lang w:val="sk-SK" w:eastAsia="en-US" w:bidi="ar-SA"/>
-              </w:rPr>
-            </w:r>
+              <w:rPr/>
+            </w:pPr>
+            <w:hyperlink r:id="rId19">
+              <w:r>
+                <w:rPr>
+                  <w:rStyle w:val="InternetLink"/>
+                  <w:rFonts w:eastAsia="Calibri" w:cs=""/>
+                  <w:kern w:val="0"/>
+                  <w:sz w:val="22"/>
+                  <w:szCs w:val="22"/>
+                  <w:lang w:val="sk-SK" w:eastAsia="en-US" w:bidi="ar-SA"/>
+                </w:rPr>
+                <w:t>https://sk.mapy.cz/s/dususavepo</w:t>
+              </w:r>
+            </w:hyperlink>
           </w:p>
         </w:tc>
       </w:tr>
@@ -6288,6 +6070,7 @@
                 <w:szCs w:val="22"/>
                 <w:lang w:val="sk-SK" w:eastAsia="en-US" w:bidi="ar-SA"/>
               </w:rPr>
+              <w:t>29.3</w:t>
             </w:r>
           </w:p>
         </w:tc>
@@ -6401,6 +6184,7 @@
                 <w:szCs w:val="22"/>
                 <w:lang w:val="sk-SK" w:eastAsia="en-US" w:bidi="ar-SA"/>
               </w:rPr>
+              <w:t>Turistika</w:t>
             </w:r>
           </w:p>
         </w:tc>
@@ -6432,6 +6216,7 @@
                 <w:szCs w:val="22"/>
                 <w:lang w:val="sk-SK" w:eastAsia="en-US" w:bidi="ar-SA"/>
               </w:rPr>
+              <w:t>1,5h/6km</w:t>
             </w:r>
           </w:p>
         </w:tc>
@@ -6463,6 +6248,7 @@
                 <w:szCs w:val="22"/>
                 <w:lang w:val="sk-SK" w:eastAsia="en-US" w:bidi="ar-SA"/>
               </w:rPr>
+              <w:t>Sitina</w:t>
             </w:r>
           </w:p>
         </w:tc>
@@ -6497,6 +6283,18 @@
                 <w:szCs w:val="22"/>
                 <w:lang w:val="sk-SK" w:eastAsia="en-US" w:bidi="ar-SA"/>
               </w:rPr>
+              <w:t>30.</w:t>
+            </w:r>
+            <w:r>
+              <w:rPr>
+                <w:rFonts w:eastAsia="Calibri" w:cs="" w:cstheme="minorBidi" w:eastAsiaTheme="minorHAnsi"/>
+                <w:color w:val="auto"/>
+                <w:kern w:val="0"/>
+                <w:sz w:val="22"/>
+                <w:szCs w:val="22"/>
+                <w:lang w:val="sk-SK" w:eastAsia="en-US" w:bidi="ar-SA"/>
+              </w:rPr>
+              <w:t>3</w:t>
             </w:r>
           </w:p>
         </w:tc>
@@ -6585,6 +6383,7 @@
                 <w:szCs w:val="22"/>
                 <w:lang w:val="sk-SK" w:eastAsia="en-US" w:bidi="ar-SA"/>
               </w:rPr>
+              <w:t>Turistika</w:t>
             </w:r>
           </w:p>
           <w:p>
@@ -6641,6 +6440,7 @@
                 <w:szCs w:val="22"/>
                 <w:lang w:val="sk-SK" w:eastAsia="en-US" w:bidi="ar-SA"/>
               </w:rPr>
+              <w:t>1,5h/5km</w:t>
             </w:r>
           </w:p>
         </w:tc>
@@ -6672,6 +6472,7 @@
                 <w:szCs w:val="22"/>
                 <w:lang w:val="sk-SK" w:eastAsia="en-US" w:bidi="ar-SA"/>
               </w:rPr>
+              <w:t>Dubravska hlavica</w:t>
             </w:r>
           </w:p>
         </w:tc>
@@ -6706,6 +6507,7 @@
                 <w:szCs w:val="22"/>
                 <w:lang w:val="sk-SK" w:eastAsia="en-US" w:bidi="ar-SA"/>
               </w:rPr>
+              <w:t>31.3</w:t>
             </w:r>
           </w:p>
         </w:tc>
@@ -6819,6 +6621,7 @@
                 <w:szCs w:val="22"/>
                 <w:lang w:val="sk-SK" w:eastAsia="en-US" w:bidi="ar-SA"/>
               </w:rPr>
+              <w:t>Turistika</w:t>
             </w:r>
           </w:p>
         </w:tc>
@@ -6850,6 +6653,7 @@
                 <w:szCs w:val="22"/>
                 <w:lang w:val="sk-SK" w:eastAsia="en-US" w:bidi="ar-SA"/>
               </w:rPr>
+              <w:t>2h/7km</w:t>
             </w:r>
           </w:p>
         </w:tc>
@@ -6881,6 +6685,7 @@
                 <w:szCs w:val="22"/>
                 <w:lang w:val="sk-SK" w:eastAsia="en-US" w:bidi="ar-SA"/>
               </w:rPr>
+              <w:t>Kralov vrch</w:t>
             </w:r>
           </w:p>
         </w:tc>
